--- a/src/main/resources/docs/hw1-haohanw-uml.docx
+++ b/src/main/resources/docs/hw1-haohanw-uml.docx
@@ -17,8 +17,13 @@
     </w:p>
     <w:p>
       <w:r>
-        <w:t>ID: haohanw</w:t>
-      </w:r>
+        <w:t xml:space="preserve">ID: </w:t>
+      </w:r>
+      <w:proofErr w:type="spellStart"/>
+      <w:r>
+        <w:t>haohanw</w:t>
+      </w:r>
+      <w:proofErr w:type="spellEnd"/>
     </w:p>
     <w:p/>
     <w:p>
@@ -57,6 +62,7 @@
         </w:rPr>
         <w:t xml:space="preserve">An </w:t>
       </w:r>
+      <w:proofErr w:type="spellStart"/>
       <w:r>
         <w:rPr>
           <w:rFonts w:ascii="Times New Roman" w:hAnsi="Times New Roman" w:cs="Times New Roman"/>
@@ -66,6 +72,7 @@
         </w:rPr>
         <w:t>IntelligentInformationSystem</w:t>
       </w:r>
+      <w:proofErr w:type="spellEnd"/>
       <w:r>
         <w:rPr>
           <w:rFonts w:ascii="Times New Roman" w:hAnsi="Times New Roman" w:cs="Times New Roman"/>
@@ -191,7 +198,16 @@
           <w:sz w:val="24"/>
           <w:szCs w:val="24"/>
         </w:rPr>
-        <w:t xml:space="preserve">. Each </w:t>
+        <w:t xml:space="preserve">. </w:t>
+      </w:r>
+      <w:proofErr w:type="gramStart"/>
+      <w:r>
+        <w:rPr>
+          <w:rFonts w:ascii="Times New Roman" w:hAnsi="Times New Roman" w:cs="Times New Roman"/>
+          <w:sz w:val="24"/>
+          <w:szCs w:val="24"/>
+        </w:rPr>
+        <w:t xml:space="preserve">Each </w:t>
       </w:r>
       <w:r>
         <w:rPr>
@@ -236,13 +252,23 @@
         </w:rPr>
         <w:t>options</w:t>
       </w:r>
-      <w:r>
-        <w:rPr>
-          <w:rFonts w:ascii="Times New Roman" w:hAnsi="Times New Roman" w:cs="Times New Roman"/>
-          <w:sz w:val="24"/>
-          <w:szCs w:val="24"/>
-        </w:rPr>
-        <w:t xml:space="preserve">. Each </w:t>
+      <w:proofErr w:type="gramEnd"/>
+      <w:r>
+        <w:rPr>
+          <w:rFonts w:ascii="Times New Roman" w:hAnsi="Times New Roman" w:cs="Times New Roman"/>
+          <w:sz w:val="24"/>
+          <w:szCs w:val="24"/>
+        </w:rPr>
+        <w:t xml:space="preserve">. </w:t>
+      </w:r>
+      <w:proofErr w:type="gramStart"/>
+      <w:r>
+        <w:rPr>
+          <w:rFonts w:ascii="Times New Roman" w:hAnsi="Times New Roman" w:cs="Times New Roman"/>
+          <w:sz w:val="24"/>
+          <w:szCs w:val="24"/>
+        </w:rPr>
+        <w:t xml:space="preserve">Each </w:t>
       </w:r>
       <w:r>
         <w:rPr>
@@ -270,6 +296,7 @@
         </w:rPr>
         <w:t>Java class</w:t>
       </w:r>
+      <w:proofErr w:type="gramEnd"/>
       <w:r>
         <w:rPr>
           <w:rFonts w:ascii="Times New Roman" w:hAnsi="Times New Roman" w:cs="Times New Roman"/>
@@ -362,7 +389,7 @@
           <v:shape id="_x0000_i1025" type="#_x0000_t75" style="width:415.2pt;height:376.8pt" o:ole="">
             <v:imagedata r:id="rId8" o:title=""/>
           </v:shape>
-          <o:OLEObject Type="Embed" ProgID="Visio.Drawing.11" ShapeID="_x0000_i1025" DrawAspect="Content" ObjectID="_1411972789" r:id="rId9"/>
+          <o:OLEObject Type="Embed" ProgID="Visio.Drawing.11" ShapeID="_x0000_i1025" DrawAspect="Content" ObjectID="_1412018173" r:id="rId9"/>
         </w:object>
       </w:r>
     </w:p>
@@ -725,7 +752,7 @@
           <v:shape id="_x0000_i1026" type="#_x0000_t75" style="width:415.2pt;height:4in" o:ole="">
             <v:imagedata r:id="rId10" o:title=""/>
           </v:shape>
-          <o:OLEObject Type="Embed" ProgID="Visio.Drawing.11" ShapeID="_x0000_i1026" DrawAspect="Content" ObjectID="_1411972790" r:id="rId11"/>
+          <o:OLEObject Type="Embed" ProgID="Visio.Drawing.11" ShapeID="_x0000_i1026" DrawAspect="Content" ObjectID="_1412018174" r:id="rId11"/>
         </w:object>
       </w:r>
     </w:p>
@@ -863,13 +890,15 @@
         </w:rPr>
       </w:pPr>
       <w:r>
-        <w:object w:dxaOrig="8786" w:dyaOrig="7538">
-          <v:shape id="_x0000_i1027" type="#_x0000_t75" style="width:415.2pt;height:356.4pt" o:ole="">
+        <w:object w:dxaOrig="8757" w:dyaOrig="7538">
+          <v:shape id="_x0000_i1027" type="#_x0000_t75" style="width:415.2pt;height:357.6pt" o:ole="">
             <v:imagedata r:id="rId12" o:title=""/>
           </v:shape>
-          <o:OLEObject Type="Embed" ProgID="Visio.Drawing.11" ShapeID="_x0000_i1027" DrawAspect="Content" ObjectID="_1411972791" r:id="rId13"/>
+          <o:OLEObject Type="Embed" ProgID="Visio.Drawing.11" ShapeID="_x0000_i1027" DrawAspect="Content" ObjectID="_1412018175" r:id="rId13"/>
         </w:object>
       </w:r>
+      <w:bookmarkStart w:id="0" w:name="_GoBack"/>
+      <w:bookmarkEnd w:id="0"/>
     </w:p>
     <w:p>
       <w:pPr>
@@ -881,8 +910,6 @@
           <w:szCs w:val="24"/>
         </w:rPr>
       </w:pPr>
-      <w:bookmarkStart w:id="0" w:name="_GoBack"/>
-      <w:bookmarkEnd w:id="0"/>
     </w:p>
     <w:sectPr>
       <w:pgSz w:w="11906" w:h="16838"/>
